--- a/research-papers/object-classification/6. LENET/Summary.docx
+++ b/research-papers/object-classification/6. LENET/Summary.docx
@@ -86,11 +86,26 @@
     </w:p>
     <w:p>
       <w:pPr>
+        <w:tabs>
+          <w:tab w:val="left" w:pos="6551"/>
+        </w:tabs>
         <w:ind w:left="720" w:hanging="720"/>
         <w:rPr>
           <w:i/>
         </w:rPr>
       </w:pPr>
+      <w:r>
+        <w:rPr>
+          <w:i/>
+        </w:rPr>
+        <w:tab/>
+      </w:r>
+      <w:r>
+        <w:rPr>
+          <w:i/>
+        </w:rPr>
+        <w:tab/>
+      </w:r>
     </w:p>
     <w:p>
       <w:pPr>
